--- a/Group 2 Project/Working-Project-2.docx
+++ b/Group 2 Project/Working-Project-2.docx
@@ -3039,7 +3039,7 @@
         </w:rPr>
         <w:lastRenderedPageBreak/>
         <w:drawing>
-          <wp:inline distT="0" distB="0" distL="0" distR="0" wp14:anchorId="3855288A" wp14:editId="3855288B">
+          <wp:inline distT="0" distB="0" distL="0" distR="0" wp14:anchorId="6F0D88FE" wp14:editId="6F0D88FF">
             <wp:extent cx="4620126" cy="3696101"/>
             <wp:effectExtent l="0" t="0" r="0" b="0"/>
             <wp:docPr id="21" name="Picture"/>
@@ -5466,7 +5466,7 @@
         </w:rPr>
         <w:lastRenderedPageBreak/>
         <w:drawing>
-          <wp:inline distT="0" distB="0" distL="0" distR="0" wp14:anchorId="3855288C" wp14:editId="3855288D">
+          <wp:inline distT="0" distB="0" distL="0" distR="0" wp14:anchorId="6F0D8900" wp14:editId="6F0D8901">
             <wp:extent cx="4620126" cy="3696101"/>
             <wp:effectExtent l="0" t="0" r="0" b="0"/>
             <wp:docPr id="24" name="Picture"/>
@@ -5949,62 +5949,6 @@
         <w:t>## # ℹ 2 more variables: calculated_annual_quantity_consumed &lt;dbl&gt;, cluster &lt;fct&gt;</w:t>
       </w:r>
     </w:p>
-    <w:p>
-      <w:pPr>
-        <w:pStyle w:val="SourceCode"/>
-      </w:pPr>
-      <w:r>
-        <w:rPr>
-          <w:rStyle w:val="CommentTok"/>
-        </w:rPr>
-        <w:t xml:space="preserve"># To investigate further, look at the 'reported_fuel_type_code'. If the fuel type is </w:t>
-      </w:r>
-      <w:r>
-        <w:br/>
-      </w:r>
-      <w:r>
-        <w:rPr>
-          <w:rStyle w:val="CommentTok"/>
-        </w:rPr>
-        <w:t xml:space="preserve"># something like 'SUN' (Solar) or 'WND' (Wind), the "anomaly" is explained: they </w:t>
-      </w:r>
-      <w:r>
-        <w:br/>
-      </w:r>
-      <w:r>
-        <w:rPr>
-          <w:rStyle w:val="CommentTok"/>
-        </w:rPr>
-        <w:t># generate power (high MWh) but consume zero physical fuel units (low Quantity).</w:t>
-      </w:r>
-      <w:r>
-        <w:br/>
-      </w:r>
-      <w:r>
-        <w:rPr>
-          <w:rStyle w:val="CommentTok"/>
-        </w:rPr>
-        <w:t xml:space="preserve"># If the data shows a traditional fuel source (e.g., 'SUB' for Subbituminous Coal) </w:t>
-      </w:r>
-      <w:r>
-        <w:br/>
-      </w:r>
-      <w:r>
-        <w:rPr>
-          <w:rStyle w:val="CommentTok"/>
-        </w:rPr>
-        <w:t># with extremely low generation or unusually high consumption, it suggests a true</w:t>
-      </w:r>
-      <w:r>
-        <w:br/>
-      </w:r>
-      <w:r>
-        <w:rPr>
-          <w:rStyle w:val="CommentTok"/>
-        </w:rPr>
-        <w:t># operational or reporting issue.</w:t>
-      </w:r>
-    </w:p>
     <w:sectPr>
       <w:pgSz w:w="12240" w:h="15840"/>
       <w:pgMar w:top="1440" w:right="1440" w:bottom="1440" w:left="1440" w:header="720" w:footer="720" w:gutter="0"/>
@@ -6063,7 +6007,7 @@
   <w:abstractNum w:abstractNumId="0" w15:restartNumberingAfterBreak="0">
     <w:nsid w:val="0000A990"/>
     <w:multiLevelType w:val="multilevel"/>
-    <w:tmpl w:val="8E92EA04"/>
+    <w:tmpl w:val="EA8CA176"/>
     <w:lvl w:ilvl="0">
       <w:numFmt w:val="bullet"/>
       <w:lvlText w:val=" "/>
@@ -6137,7 +6081,7 @@
       </w:pPr>
     </w:lvl>
   </w:abstractNum>
-  <w:num w:numId="1" w16cid:durableId="1664313790">
+  <w:num w:numId="1" w16cid:durableId="1207794874">
     <w:abstractNumId w:val="0"/>
   </w:num>
 </w:numbering>
